--- a/Văn Tiến - 0912469/Đồ án/Luoc_do_quan_he_MUA_VOUCHER_V2.docx
+++ b/Văn Tiến - 0912469/Đồ án/Luoc_do_quan_he_MUA_VOUCHER_V2.docx
@@ -29,6 +29,7 @@
           <w:b/>
         </w:rPr>
       </w:pPr>
+      <w:bookmarkStart w:id="0" w:name="_GoBack"/>
       <w:r>
         <w:rPr>
           <w:rFonts w:ascii="Times New Roman" w:hAnsi="Times New Roman" w:cs="Times New Roman"/>
@@ -37,9 +38,9 @@
         </w:rPr>
         <w:drawing>
           <wp:inline distT="0" distB="0" distL="0" distR="0">
-            <wp:extent cx="5943600" cy="5767451"/>
-            <wp:effectExtent l="0" t="0" r="0" b="5080"/>
-            <wp:docPr id="2" name="Picture 2"/>
+            <wp:extent cx="5943600" cy="5746459"/>
+            <wp:effectExtent l="0" t="0" r="0" b="6985"/>
+            <wp:docPr id="4" name="Picture 4"/>
             <wp:cNvGraphicFramePr>
               <a:graphicFrameLocks xmlns:a="http://schemas.openxmlformats.org/drawingml/2006/main" noChangeAspect="1"/>
             </wp:cNvGraphicFramePr>
@@ -47,7 +48,7 @@
               <a:graphicData uri="http://schemas.openxmlformats.org/drawingml/2006/picture">
                 <pic:pic xmlns:pic="http://schemas.openxmlformats.org/drawingml/2006/picture">
                   <pic:nvPicPr>
-                    <pic:cNvPr id="0" name="Picture 1"/>
+                    <pic:cNvPr id="0" name="Picture 2"/>
                     <pic:cNvPicPr>
                       <a:picLocks noChangeAspect="1" noChangeArrowheads="1"/>
                     </pic:cNvPicPr>
@@ -68,7 +69,7 @@
                   <pic:spPr bwMode="auto">
                     <a:xfrm>
                       <a:off x="0" y="0"/>
-                      <a:ext cx="5943600" cy="5767451"/>
+                      <a:ext cx="5943600" cy="5746459"/>
                     </a:xfrm>
                     <a:prstGeom prst="rect">
                       <a:avLst/>
@@ -84,7 +85,6 @@
           </wp:inline>
         </w:drawing>
       </w:r>
-      <w:bookmarkStart w:id="0" w:name="_GoBack"/>
       <w:bookmarkEnd w:id="0"/>
     </w:p>
     <w:p>
